--- a/templates/Согласие на указание сведений об авторе.docx
+++ b/templates/Согласие на указание сведений об авторе.docx
@@ -622,7 +622,7 @@
                 <w:u w:val="single"/>
                 <w:lang w:eastAsia="ru-RU"/>
               </w:rPr>
-              <w:t>:_</w:t>
+              <w:t>:</w:t>
             </w:r>
             <w:r>
               <w:rPr>
@@ -972,17 +972,6 @@
                 <w:color w:val="000000" w:themeColor="text1"/>
                 <w:sz w:val="24"/>
                 <w:szCs w:val="24"/>
-              </w:rPr>
-              <w:t>_</w:t>
-            </w:r>
-            <w:r>
-              <w:rPr>
-                <w:rFonts w:ascii="Times New Roman" w:hAnsi="Times New Roman"/>
-                <w:b/>
-                <w:bCs/>
-                <w:color w:val="000000" w:themeColor="text1"/>
-                <w:sz w:val="24"/>
-                <w:szCs w:val="24"/>
                 <w:lang w:val="en-US"/>
               </w:rPr>
               <w:t>full</w:t>
@@ -1336,37 +1325,24 @@
                 <w:u w:val="single"/>
                 <w:lang w:eastAsia="ru-RU"/>
               </w:rPr>
-              <w:t>_</w:t>
-            </w:r>
-            <w:r>
-              <w:rPr>
-                <w:rFonts w:ascii="Times New Roman" w:eastAsia="Calibri" w:hAnsi="Times New Roman"/>
-                <w:b/>
-                <w:bCs/>
-                <w:color w:val="000000" w:themeColor="text1"/>
-                <w:sz w:val="20"/>
-                <w:szCs w:val="20"/>
-                <w:u w:val="single"/>
-                <w:lang w:eastAsia="ru-RU"/>
-              </w:rPr>
               <w:t>__</w:t>
+            </w:r>
+            <w:proofErr w:type="spellStart"/>
+            <w:r>
+              <w:rPr>
+                <w:rFonts w:ascii="Times New Roman" w:eastAsia="Calibri" w:hAnsi="Times New Roman"/>
+                <w:b/>
+                <w:bCs/>
+                <w:color w:val="000000" w:themeColor="text1"/>
+                <w:sz w:val="20"/>
+                <w:szCs w:val="20"/>
+                <w:u w:val="single"/>
+                <w:lang w:eastAsia="ru-RU"/>
+              </w:rPr>
+              <w:t>nationality</w:t>
             </w:r>
             <w:bookmarkStart w:id="27" w:name="_GoBack"/>
             <w:bookmarkEnd w:id="27"/>
-            <w:proofErr w:type="spellStart"/>
-            <w:r>
-              <w:rPr>
-                <w:rFonts w:ascii="Times New Roman" w:eastAsia="Calibri" w:hAnsi="Times New Roman"/>
-                <w:b/>
-                <w:bCs/>
-                <w:color w:val="000000" w:themeColor="text1"/>
-                <w:sz w:val="20"/>
-                <w:szCs w:val="20"/>
-                <w:u w:val="single"/>
-                <w:lang w:eastAsia="ru-RU"/>
-              </w:rPr>
-              <w:t>nationality</w:t>
-            </w:r>
             <w:proofErr w:type="spellEnd"/>
             <w:r>
               <w:rPr>
@@ -1379,7 +1355,7 @@
                 <w:u w:val="single"/>
                 <w:lang w:eastAsia="ru-RU"/>
               </w:rPr>
-              <w:t xml:space="preserve"> __</w:t>
+              <w:t>__</w:t>
             </w:r>
             <w:r>
               <w:rPr>
